--- a/www/chapters/VGROUPS04850-comp.docx
+++ b/www/chapters/VGROUPS04850-comp.docx
@@ -19,7 +19,7 @@
       <w:r>
         <w:t xml:space="preserve">circumstances are “most exceptional”, you should submit a Technical Advice Request (TAR) </w:t>
       </w:r>
-      <w:ins w:id="1" w:author="Comparison" w:date="2019-10-24T23:56:00Z">
+      <w:ins w:id="1" w:author="Comparison" w:date="2019-10-30T18:50:00Z">
         <w:r>
           <w:t xml:space="preserve">to </w:t>
         </w:r>
@@ -27,12 +27,12 @@
       <w:r>
         <w:t xml:space="preserve">with full details and a reasoned recommendation to the </w:t>
       </w:r>
-      <w:del w:id="2" w:author="Comparison" w:date="2019-10-24T23:56:00Z">
+      <w:del w:id="2" w:author="Comparison" w:date="2019-10-30T18:50:00Z">
         <w:r>
           <w:delText>Indirect Tax Casework Management Team</w:delText>
         </w:r>
       </w:del>
-      <w:ins w:id="3" w:author="Comparison" w:date="2019-10-24T23:56:00Z">
+      <w:ins w:id="3" w:author="Comparison" w:date="2019-10-30T18:50:00Z">
         <w:r>
           <w:t>VAT Advisory policy team</w:t>
         </w:r>
@@ -44,10 +44,10 @@
     <w:p>
       <w:pPr>
         <w:rPr>
-          <w:ins w:id="4" w:author="Comparison" w:date="2019-10-24T23:56:00Z"/>
+          <w:ins w:id="4" w:author="Comparison" w:date="2019-10-30T18:50:00Z"/>
         </w:rPr>
       </w:pPr>
-      <w:ins w:id="5" w:author="Comparison" w:date="2019-10-24T23:56:00Z">
+      <w:ins w:id="5" w:author="Comparison" w:date="2019-10-30T18:50:00Z">
         <w:r>
           <w:t xml:space="preserve">Guidance about the process for submitting requests to the VAT Advisory policy team </w:t>
         </w:r>
@@ -94,12 +94,12 @@
       <w:r>
         <w:t xml:space="preserve">Other claims for exceptional circumstances should be considered carefully, not automatically rejected. </w:t>
       </w:r>
-      <w:del w:id="6" w:author="Comparison" w:date="2019-10-24T23:56:00Z">
+      <w:del w:id="6" w:author="Comparison" w:date="2019-10-30T18:50:00Z">
         <w:r>
           <w:delText>In</w:delText>
         </w:r>
       </w:del>
-      <w:ins w:id="7" w:author="Comparison" w:date="2019-10-24T23:56:00Z">
+      <w:ins w:id="7" w:author="Comparison" w:date="2019-10-30T18:50:00Z">
         <w:r>
           <w:t>If</w:t>
         </w:r>
@@ -11722,7 +11722,7 @@
     <w:hidden/>
     <w:uiPriority w:val="99"/>
     <w:semiHidden/>
-    <w:rsid w:val="00137F0A"/>
+    <w:rsid w:val="00AB1A7C"/>
     <w:pPr>
       <w:spacing w:after="0" w:line="240" w:lineRule="auto"/>
     </w:pPr>
@@ -11734,7 +11734,7 @@
     <w:uiPriority w:val="99"/>
     <w:semiHidden/>
     <w:unhideWhenUsed/>
-    <w:rsid w:val="00137F0A"/>
+    <w:rsid w:val="00AB1A7C"/>
     <w:pPr>
       <w:spacing w:after="0" w:line="240" w:lineRule="auto"/>
     </w:pPr>
@@ -11750,7 +11750,7 @@
     <w:link w:val="BalloonText"/>
     <w:uiPriority w:val="99"/>
     <w:semiHidden/>
-    <w:rsid w:val="00137F0A"/>
+    <w:rsid w:val="00AB1A7C"/>
     <w:rPr>
       <w:rFonts w:ascii="Segoe UI" w:hAnsi="Segoe UI" w:cs="Segoe UI"/>
       <w:sz w:val="18"/>
@@ -12085,7 +12085,7 @@
 </file>
 
 <file path=customXml/itemProps1.xml><?xml version="1.0" encoding="utf-8"?>
-<ds:datastoreItem xmlns:ds="http://schemas.openxmlformats.org/officeDocument/2006/customXml" ds:itemID="{5F643C47-30E5-4E74-816A-E1CAC8CD2C3B}">
+<ds:datastoreItem xmlns:ds="http://schemas.openxmlformats.org/officeDocument/2006/customXml" ds:itemID="{3FE7975C-AE4A-4717-94B3-96549FFF2A74}">
   <ds:schemaRefs>
     <ds:schemaRef ds:uri="http://schemas.openxmlformats.org/officeDocument/2006/bibliography"/>
   </ds:schemaRefs>
